--- a/ТУУ_111_Грачева_Отчет_о_проделанной_работе_2.docx
+++ b/ТУУ_111_Грачева_Отчет_о_проделанной_работе_2.docx
@@ -1,6 +1,6 @@
 
 <file path=word/document.xml><?xml version="1.0" encoding="utf-8"?>
-<w:document xmlns:wpc="http://schemas.microsoft.com/office/word/2010/wordprocessingCanvas" xmlns:mc="http://schemas.openxmlformats.org/markup-compatibility/2006" xmlns:o="urn:schemas-microsoft-com:office:office" xmlns:r="http://schemas.openxmlformats.org/officeDocument/2006/relationships" xmlns:m="http://schemas.openxmlformats.org/officeDocument/2006/math" xmlns:v="urn:schemas-microsoft-com:vml" xmlns:wp14="http://schemas.microsoft.com/office/word/2010/wordprocessingDrawing" xmlns:wp="http://schemas.openxmlformats.org/drawingml/2006/wordprocessingDrawing" xmlns:w10="urn:schemas-microsoft-com:office:word" xmlns:w="http://schemas.openxmlformats.org/wordprocessingml/2006/main" xmlns:w14="http://schemas.microsoft.com/office/word/2010/wordml" xmlns:w15="http://schemas.microsoft.com/office/word/2012/wordml" xmlns:wpg="http://schemas.microsoft.com/office/word/2010/wordprocessingGroup" xmlns:wpi="http://schemas.microsoft.com/office/word/2010/wordprocessingInk" xmlns:wne="http://schemas.microsoft.com/office/word/2006/wordml" xmlns:wps="http://schemas.microsoft.com/office/word/2010/wordprocessingShape" mc:Ignorable="w14 w15 wp14">
+<w:document xmlns:wpc="http://schemas.microsoft.com/office/word/2010/wordprocessingCanvas" xmlns:cx="http://schemas.microsoft.com/office/drawing/2014/chartex" xmlns:cx1="http://schemas.microsoft.com/office/drawing/2015/9/8/chartex" xmlns:mc="http://schemas.openxmlformats.org/markup-compatibility/2006" xmlns:o="urn:schemas-microsoft-com:office:office" xmlns:r="http://schemas.openxmlformats.org/officeDocument/2006/relationships" xmlns:m="http://schemas.openxmlformats.org/officeDocument/2006/math" xmlns:v="urn:schemas-microsoft-com:vml" xmlns:wp14="http://schemas.microsoft.com/office/word/2010/wordprocessingDrawing" xmlns:wp="http://schemas.openxmlformats.org/drawingml/2006/wordprocessingDrawing" xmlns:w10="urn:schemas-microsoft-com:office:word" xmlns:w="http://schemas.openxmlformats.org/wordprocessingml/2006/main" xmlns:w14="http://schemas.microsoft.com/office/word/2010/wordml" xmlns:w15="http://schemas.microsoft.com/office/word/2012/wordml" xmlns:w16se="http://schemas.microsoft.com/office/word/2015/wordml/symex" xmlns:wpg="http://schemas.microsoft.com/office/word/2010/wordprocessingGroup" xmlns:wpi="http://schemas.microsoft.com/office/word/2010/wordprocessingInk" xmlns:wne="http://schemas.microsoft.com/office/word/2006/wordml" xmlns:wps="http://schemas.microsoft.com/office/word/2010/wordprocessingShape" mc:Ignorable="w14 w15 w16se wp14">
   <w:body>
     <w:p>
       <w:pPr>
@@ -398,12 +398,24 @@
     </w:p>
     <w:p>
       <w:pPr>
-        <w:rPr>
-          <w:rFonts w:ascii="Times New Roman" w:hAnsi="Times New Roman" w:cs="Times New Roman"/>
-          <w:sz w:val="28"/>
-          <w:szCs w:val="28"/>
-        </w:rPr>
-      </w:pPr>
+        <w:jc w:val="right"/>
+        <w:rPr>
+          <w:rFonts w:ascii="Times New Roman" w:hAnsi="Times New Roman" w:cs="Times New Roman"/>
+          <w:sz w:val="28"/>
+          <w:szCs w:val="28"/>
+        </w:rPr>
+      </w:pPr>
+      <w:r>
+        <w:rPr>
+          <w:rFonts w:ascii="Times New Roman" w:hAnsi="Times New Roman" w:cs="Times New Roman"/>
+          <w:sz w:val="28"/>
+          <w:szCs w:val="28"/>
+          <w:highlight w:val="yellow"/>
+        </w:rPr>
+        <w:t>К защите</w:t>
+      </w:r>
+      <w:bookmarkStart w:id="0" w:name="_GoBack"/>
+      <w:bookmarkEnd w:id="0"/>
     </w:p>
     <w:p>
       <w:pPr>
@@ -478,14 +490,14 @@
           <w:tab w:val="clear" w:pos="284"/>
         </w:tabs>
       </w:pPr>
-      <w:bookmarkStart w:id="0" w:name="_Toc147933946"/>
-      <w:bookmarkStart w:id="1" w:name="_Toc148701439"/>
+      <w:bookmarkStart w:id="1" w:name="_Toc147933946"/>
+      <w:bookmarkStart w:id="2" w:name="_Toc148701439"/>
       <w:r>
         <w:lastRenderedPageBreak/>
         <w:t>Цель работы</w:t>
       </w:r>
-      <w:bookmarkEnd w:id="0"/>
       <w:bookmarkEnd w:id="1"/>
+      <w:bookmarkEnd w:id="2"/>
     </w:p>
     <w:p>
       <w:pPr>
@@ -668,13 +680,13 @@
       <w:pPr>
         <w:pStyle w:val="1"/>
       </w:pPr>
-      <w:bookmarkStart w:id="2" w:name="_Toc147933947"/>
-      <w:bookmarkStart w:id="3" w:name="_Toc148701440"/>
+      <w:bookmarkStart w:id="3" w:name="_Toc147933947"/>
+      <w:bookmarkStart w:id="4" w:name="_Toc148701440"/>
       <w:r>
         <w:t>Формулировка задачи</w:t>
       </w:r>
-      <w:bookmarkEnd w:id="2"/>
       <w:bookmarkEnd w:id="3"/>
+      <w:bookmarkEnd w:id="4"/>
     </w:p>
     <w:p/>
     <w:p>
@@ -730,7 +742,7 @@
           <w:noProof/>
           <w:sz w:val="32"/>
           <w:szCs w:val="32"/>
-          <w:lang w:eastAsia="zh-CN"/>
+          <w:lang w:eastAsia="ru-RU"/>
         </w:rPr>
         <w:drawing>
           <wp:inline distT="0" distB="0" distL="0" distR="0">
@@ -839,7 +851,7 @@
           <w:highlight w:val="lightGray"/>
         </w:rPr>
       </w:pPr>
-      <w:bookmarkStart w:id="4" w:name="_Toc148701441"/>
+      <w:bookmarkStart w:id="5" w:name="_Toc148701441"/>
       <w:r>
         <w:rPr>
           <w:highlight w:val="lightGray"/>
@@ -863,7 +875,7 @@
       <w:r>
         <w:t>Блок-схема</w:t>
       </w:r>
-      <w:bookmarkEnd w:id="4"/>
+      <w:bookmarkEnd w:id="5"/>
     </w:p>
     <w:p/>
     <w:p/>
@@ -876,7 +888,7 @@
       <w:r>
         <w:rPr>
           <w:noProof/>
-          <w:lang w:eastAsia="zh-CN"/>
+          <w:lang w:eastAsia="ru-RU"/>
         </w:rPr>
         <mc:AlternateContent>
           <mc:Choice Requires="wpg">
@@ -1767,7 +1779,41 @@
                                     <w:szCs w:val="16"/>
                                     <w:lang w:val="en-US"/>
                                   </w:rPr>
-                                  <w:t>a2 = Math.Pow(a1, 1.0 / 3);</w:t>
+                                  <w:t xml:space="preserve">a2 = </w:t>
+                                </w:r>
+                                <w:proofErr w:type="spellStart"/>
+                                <w:proofErr w:type="gramStart"/>
+                                <w:r>
+                                  <w:rPr>
+                                    <w:rFonts w:ascii="Times New Roman" w:hAnsi="Times New Roman" w:cs="Times New Roman"/>
+                                    <w:color w:val="000000"/>
+                                    <w:sz w:val="16"/>
+                                    <w:szCs w:val="16"/>
+                                    <w:lang w:val="en-US"/>
+                                  </w:rPr>
+                                  <w:t>Math.Pow</w:t>
+                                </w:r>
+                                <w:proofErr w:type="spellEnd"/>
+                                <w:r>
+                                  <w:rPr>
+                                    <w:rFonts w:ascii="Times New Roman" w:hAnsi="Times New Roman" w:cs="Times New Roman"/>
+                                    <w:color w:val="000000"/>
+                                    <w:sz w:val="16"/>
+                                    <w:szCs w:val="16"/>
+                                    <w:lang w:val="en-US"/>
+                                  </w:rPr>
+                                  <w:t>(</w:t>
+                                </w:r>
+                                <w:proofErr w:type="gramEnd"/>
+                                <w:r>
+                                  <w:rPr>
+                                    <w:rFonts w:ascii="Times New Roman" w:hAnsi="Times New Roman" w:cs="Times New Roman"/>
+                                    <w:color w:val="000000"/>
+                                    <w:sz w:val="16"/>
+                                    <w:szCs w:val="16"/>
+                                    <w:lang w:val="en-US"/>
+                                  </w:rPr>
+                                  <w:t>a1, 1.0 / 3);</w:t>
                                 </w:r>
                               </w:p>
                               <w:p>
@@ -1892,7 +1938,41 @@
                                     <w:szCs w:val="16"/>
                                     <w:lang w:val="en-US"/>
                                   </w:rPr>
-                                  <w:t>c2 = Math.Pow(c1, 1.0 / 3);</w:t>
+                                  <w:t xml:space="preserve">c2 = </w:t>
+                                </w:r>
+                                <w:proofErr w:type="spellStart"/>
+                                <w:proofErr w:type="gramStart"/>
+                                <w:r>
+                                  <w:rPr>
+                                    <w:rFonts w:ascii="Times New Roman" w:hAnsi="Times New Roman" w:cs="Times New Roman"/>
+                                    <w:color w:val="000000"/>
+                                    <w:sz w:val="16"/>
+                                    <w:szCs w:val="16"/>
+                                    <w:lang w:val="en-US"/>
+                                  </w:rPr>
+                                  <w:t>Math.Pow</w:t>
+                                </w:r>
+                                <w:proofErr w:type="spellEnd"/>
+                                <w:r>
+                                  <w:rPr>
+                                    <w:rFonts w:ascii="Times New Roman" w:hAnsi="Times New Roman" w:cs="Times New Roman"/>
+                                    <w:color w:val="000000"/>
+                                    <w:sz w:val="16"/>
+                                    <w:szCs w:val="16"/>
+                                    <w:lang w:val="en-US"/>
+                                  </w:rPr>
+                                  <w:t>(</w:t>
+                                </w:r>
+                                <w:proofErr w:type="gramEnd"/>
+                                <w:r>
+                                  <w:rPr>
+                                    <w:rFonts w:ascii="Times New Roman" w:hAnsi="Times New Roman" w:cs="Times New Roman"/>
+                                    <w:color w:val="000000"/>
+                                    <w:sz w:val="16"/>
+                                    <w:szCs w:val="16"/>
+                                    <w:lang w:val="en-US"/>
+                                  </w:rPr>
+                                  <w:t>c1, 1.0 / 3);</w:t>
                                 </w:r>
                               </w:p>
                               <w:p>
@@ -1942,7 +2022,41 @@
                                     <w:szCs w:val="16"/>
                                     <w:lang w:val="en-US"/>
                                   </w:rPr>
-                                  <w:t>d = Math.Sqrt(b / c);</w:t>
+                                  <w:t xml:space="preserve">d = </w:t>
+                                </w:r>
+                                <w:proofErr w:type="spellStart"/>
+                                <w:proofErr w:type="gramStart"/>
+                                <w:r>
+                                  <w:rPr>
+                                    <w:rFonts w:ascii="Times New Roman" w:hAnsi="Times New Roman" w:cs="Times New Roman"/>
+                                    <w:color w:val="000000"/>
+                                    <w:sz w:val="16"/>
+                                    <w:szCs w:val="16"/>
+                                    <w:lang w:val="en-US"/>
+                                  </w:rPr>
+                                  <w:t>Math.Sqrt</w:t>
+                                </w:r>
+                                <w:proofErr w:type="spellEnd"/>
+                                <w:r>
+                                  <w:rPr>
+                                    <w:rFonts w:ascii="Times New Roman" w:hAnsi="Times New Roman" w:cs="Times New Roman"/>
+                                    <w:color w:val="000000"/>
+                                    <w:sz w:val="16"/>
+                                    <w:szCs w:val="16"/>
+                                    <w:lang w:val="en-US"/>
+                                  </w:rPr>
+                                  <w:t>(</w:t>
+                                </w:r>
+                                <w:proofErr w:type="gramEnd"/>
+                                <w:r>
+                                  <w:rPr>
+                                    <w:rFonts w:ascii="Times New Roman" w:hAnsi="Times New Roman" w:cs="Times New Roman"/>
+                                    <w:color w:val="000000"/>
+                                    <w:sz w:val="16"/>
+                                    <w:szCs w:val="16"/>
+                                    <w:lang w:val="en-US"/>
+                                  </w:rPr>
+                                  <w:t>b / c);</w:t>
                                 </w:r>
                               </w:p>
                               <w:p>
@@ -2067,7 +2181,53 @@
                                     <w:szCs w:val="16"/>
                                     <w:lang w:val="en-US"/>
                                   </w:rPr>
-                                  <w:t>g = 1 / Math.Sqrt(Math.PI);</w:t>
+                                  <w:t xml:space="preserve">g = 1 / </w:t>
+                                </w:r>
+                                <w:proofErr w:type="spellStart"/>
+                                <w:proofErr w:type="gramStart"/>
+                                <w:r>
+                                  <w:rPr>
+                                    <w:rFonts w:ascii="Times New Roman" w:hAnsi="Times New Roman" w:cs="Times New Roman"/>
+                                    <w:color w:val="000000"/>
+                                    <w:sz w:val="16"/>
+                                    <w:szCs w:val="16"/>
+                                    <w:lang w:val="en-US"/>
+                                  </w:rPr>
+                                  <w:t>Math.Sqrt</w:t>
+                                </w:r>
+                                <w:proofErr w:type="spellEnd"/>
+                                <w:r>
+                                  <w:rPr>
+                                    <w:rFonts w:ascii="Times New Roman" w:hAnsi="Times New Roman" w:cs="Times New Roman"/>
+                                    <w:color w:val="000000"/>
+                                    <w:sz w:val="16"/>
+                                    <w:szCs w:val="16"/>
+                                    <w:lang w:val="en-US"/>
+                                  </w:rPr>
+                                  <w:t>(</w:t>
+                                </w:r>
+                                <w:proofErr w:type="spellStart"/>
+                                <w:proofErr w:type="gramEnd"/>
+                                <w:r>
+                                  <w:rPr>
+                                    <w:rFonts w:ascii="Times New Roman" w:hAnsi="Times New Roman" w:cs="Times New Roman"/>
+                                    <w:color w:val="000000"/>
+                                    <w:sz w:val="16"/>
+                                    <w:szCs w:val="16"/>
+                                    <w:lang w:val="en-US"/>
+                                  </w:rPr>
+                                  <w:t>Math.PI</w:t>
+                                </w:r>
+                                <w:proofErr w:type="spellEnd"/>
+                                <w:r>
+                                  <w:rPr>
+                                    <w:rFonts w:ascii="Times New Roman" w:hAnsi="Times New Roman" w:cs="Times New Roman"/>
+                                    <w:color w:val="000000"/>
+                                    <w:sz w:val="16"/>
+                                    <w:szCs w:val="16"/>
+                                    <w:lang w:val="en-US"/>
+                                  </w:rPr>
+                                  <w:t>);</w:t>
                                 </w:r>
                               </w:p>
                               <w:p>
@@ -2117,7 +2277,63 @@
                                     <w:szCs w:val="16"/>
                                     <w:lang w:val="en-US"/>
                                   </w:rPr>
-                                  <w:t>result2 = (Math.Pow((Math.Abs(f)), 1.0 / 5));</w:t>
+                                  <w:t>result2 = (</w:t>
+                                </w:r>
+                                <w:proofErr w:type="spellStart"/>
+                                <w:proofErr w:type="gramStart"/>
+                                <w:r>
+                                  <w:rPr>
+                                    <w:rFonts w:ascii="Times New Roman" w:hAnsi="Times New Roman" w:cs="Times New Roman"/>
+                                    <w:color w:val="000000"/>
+                                    <w:sz w:val="16"/>
+                                    <w:szCs w:val="16"/>
+                                    <w:lang w:val="en-US"/>
+                                  </w:rPr>
+                                  <w:t>Math.Pow</w:t>
+                                </w:r>
+                                <w:proofErr w:type="spellEnd"/>
+                                <w:r>
+                                  <w:rPr>
+                                    <w:rFonts w:ascii="Times New Roman" w:hAnsi="Times New Roman" w:cs="Times New Roman"/>
+                                    <w:color w:val="000000"/>
+                                    <w:sz w:val="16"/>
+                                    <w:szCs w:val="16"/>
+                                    <w:lang w:val="en-US"/>
+                                  </w:rPr>
+                                  <w:t>(</w:t>
+                                </w:r>
+                                <w:proofErr w:type="gramEnd"/>
+                                <w:r>
+                                  <w:rPr>
+                                    <w:rFonts w:ascii="Times New Roman" w:hAnsi="Times New Roman" w:cs="Times New Roman"/>
+                                    <w:color w:val="000000"/>
+                                    <w:sz w:val="16"/>
+                                    <w:szCs w:val="16"/>
+                                    <w:lang w:val="en-US"/>
+                                  </w:rPr>
+                                  <w:t>(</w:t>
+                                </w:r>
+                                <w:proofErr w:type="spellStart"/>
+                                <w:r>
+                                  <w:rPr>
+                                    <w:rFonts w:ascii="Times New Roman" w:hAnsi="Times New Roman" w:cs="Times New Roman"/>
+                                    <w:color w:val="000000"/>
+                                    <w:sz w:val="16"/>
+                                    <w:szCs w:val="16"/>
+                                    <w:lang w:val="en-US"/>
+                                  </w:rPr>
+                                  <w:t>Math.Abs</w:t>
+                                </w:r>
+                                <w:proofErr w:type="spellEnd"/>
+                                <w:r>
+                                  <w:rPr>
+                                    <w:rFonts w:ascii="Times New Roman" w:hAnsi="Times New Roman" w:cs="Times New Roman"/>
+                                    <w:color w:val="000000"/>
+                                    <w:sz w:val="16"/>
+                                    <w:szCs w:val="16"/>
+                                    <w:lang w:val="en-US"/>
+                                  </w:rPr>
+                                  <w:t>(f)), 1.0 / 5));</w:t>
                                 </w:r>
                               </w:p>
                               <w:p>
@@ -2498,13 +2714,23 @@
                                     <w:szCs w:val="16"/>
                                   </w:rPr>
                                 </w:pPr>
-                                <w:r>
-                                  <w:rPr>
-                                    <w:rFonts w:ascii="Times New Roman" w:hAnsi="Times New Roman" w:cs="Times New Roman"/>
-                                    <w:sz w:val="16"/>
-                                    <w:szCs w:val="16"/>
-                                  </w:rPr>
-                                  <w:t>Console.WriteLine("Ответ, решение которого выведено с помощью использования одной переменной" + " " + result1);</w:t>
+                                <w:proofErr w:type="spellStart"/>
+                                <w:r>
+                                  <w:rPr>
+                                    <w:rFonts w:ascii="Times New Roman" w:hAnsi="Times New Roman" w:cs="Times New Roman"/>
+                                    <w:sz w:val="16"/>
+                                    <w:szCs w:val="16"/>
+                                  </w:rPr>
+                                  <w:t>Console.WriteLine</w:t>
+                                </w:r>
+                                <w:proofErr w:type="spellEnd"/>
+                                <w:r>
+                                  <w:rPr>
+                                    <w:rFonts w:ascii="Times New Roman" w:hAnsi="Times New Roman" w:cs="Times New Roman"/>
+                                    <w:sz w:val="16"/>
+                                    <w:szCs w:val="16"/>
+                                  </w:rPr>
+                                  <w:t>("Ответ, решение которого выведено с помощью использования одной переменной" + " " + result1);</w:t>
                                 </w:r>
                               </w:p>
                               <w:p>
@@ -2515,13 +2741,23 @@
                                     <w:szCs w:val="16"/>
                                   </w:rPr>
                                 </w:pPr>
-                                <w:r>
-                                  <w:rPr>
-                                    <w:rFonts w:ascii="Times New Roman" w:hAnsi="Times New Roman" w:cs="Times New Roman"/>
-                                    <w:sz w:val="16"/>
-                                    <w:szCs w:val="16"/>
-                                  </w:rPr>
-                                  <w:t>Console.WriteLine("Ответ, решение которого выведено с помощью использования нескольких переменных:" + " " + result2);</w:t>
+                                <w:proofErr w:type="spellStart"/>
+                                <w:r>
+                                  <w:rPr>
+                                    <w:rFonts w:ascii="Times New Roman" w:hAnsi="Times New Roman" w:cs="Times New Roman"/>
+                                    <w:sz w:val="16"/>
+                                    <w:szCs w:val="16"/>
+                                  </w:rPr>
+                                  <w:t>Console.WriteLine</w:t>
+                                </w:r>
+                                <w:proofErr w:type="spellEnd"/>
+                                <w:r>
+                                  <w:rPr>
+                                    <w:rFonts w:ascii="Times New Roman" w:hAnsi="Times New Roman" w:cs="Times New Roman"/>
+                                    <w:sz w:val="16"/>
+                                    <w:szCs w:val="16"/>
+                                  </w:rPr>
+                                  <w:t>("Ответ, решение которого выведено с помощью использования нескольких переменных:" + " " + result2);</w:t>
                                 </w:r>
                               </w:p>
                             </w:txbxContent>
@@ -3712,7 +3948,7 @@
       <w:r>
         <w:rPr>
           <w:noProof/>
-          <w:lang w:eastAsia="zh-CN"/>
+          <w:lang w:eastAsia="ru-RU"/>
         </w:rPr>
         <mc:AlternateContent>
           <mc:Choice Requires="wps">
@@ -3814,18 +4050,18 @@
           <w:numId w:val="5"/>
         </w:numPr>
       </w:pPr>
-      <w:bookmarkStart w:id="5" w:name="_Toc148701442"/>
+      <w:bookmarkStart w:id="6" w:name="_Toc148701442"/>
       <w:r>
         <w:lastRenderedPageBreak/>
         <w:t>Подбор тестовых примеров</w:t>
       </w:r>
-      <w:bookmarkEnd w:id="5"/>
+      <w:bookmarkEnd w:id="6"/>
     </w:p>
     <w:p>
       <w:r>
         <w:rPr>
           <w:noProof/>
-          <w:lang w:eastAsia="zh-CN"/>
+          <w:lang w:eastAsia="ru-RU"/>
         </w:rPr>
         <w:drawing>
           <wp:inline distT="0" distB="0" distL="0" distR="0">
@@ -3885,7 +4121,7 @@
       <w:r>
         <w:rPr>
           <w:noProof/>
-          <w:lang w:eastAsia="zh-CN"/>
+          <w:lang w:eastAsia="ru-RU"/>
         </w:rPr>
         <w:drawing>
           <wp:inline distT="0" distB="0" distL="0" distR="0">
@@ -3945,7 +4181,7 @@
       <w:r>
         <w:rPr>
           <w:noProof/>
-          <w:lang w:eastAsia="zh-CN"/>
+          <w:lang w:eastAsia="ru-RU"/>
         </w:rPr>
         <w:drawing>
           <wp:inline distT="0" distB="0" distL="0" distR="0">
@@ -4061,7 +4297,7 @@
           <w:lang w:val="en-US"/>
         </w:rPr>
       </w:pPr>
-      <w:bookmarkStart w:id="6" w:name="_Toc148701443"/>
+      <w:bookmarkStart w:id="7" w:name="_Toc148701443"/>
       <w:r>
         <w:lastRenderedPageBreak/>
         <w:t>Листинг</w:t>
@@ -4090,7 +4326,7 @@
         </w:rPr>
         <w:t>)</w:t>
       </w:r>
-      <w:bookmarkEnd w:id="6"/>
+      <w:bookmarkEnd w:id="7"/>
     </w:p>
     <w:p>
       <w:pPr>
@@ -4115,15 +4351,26 @@
           <w:lang w:val="en-US"/>
         </w:rPr>
       </w:pPr>
-      <w:bookmarkStart w:id="7" w:name="_Toc148701444"/>
-      <w:r>
-        <w:rPr>
-          <w:rFonts w:ascii="Times New Roman" w:hAnsi="Times New Roman" w:cs="Times New Roman"/>
-          <w:sz w:val="28"/>
-          <w:szCs w:val="28"/>
-          <w:lang w:val="en-US"/>
-        </w:rPr>
-        <w:t>using System;</w:t>
+      <w:bookmarkStart w:id="8" w:name="_Toc148701444"/>
+      <w:proofErr w:type="gramStart"/>
+      <w:r>
+        <w:rPr>
+          <w:rFonts w:ascii="Times New Roman" w:hAnsi="Times New Roman" w:cs="Times New Roman"/>
+          <w:sz w:val="28"/>
+          <w:szCs w:val="28"/>
+          <w:lang w:val="en-US"/>
+        </w:rPr>
+        <w:t>using</w:t>
+      </w:r>
+      <w:proofErr w:type="gramEnd"/>
+      <w:r>
+        <w:rPr>
+          <w:rFonts w:ascii="Times New Roman" w:hAnsi="Times New Roman" w:cs="Times New Roman"/>
+          <w:sz w:val="28"/>
+          <w:szCs w:val="28"/>
+          <w:lang w:val="en-US"/>
+        </w:rPr>
+        <w:t xml:space="preserve"> System;</w:t>
       </w:r>
     </w:p>
     <w:p>
@@ -4167,14 +4414,25 @@
           <w:lang w:val="en-US"/>
         </w:rPr>
       </w:pPr>
-      <w:r>
-        <w:rPr>
-          <w:rFonts w:ascii="Times New Roman" w:hAnsi="Times New Roman" w:cs="Times New Roman"/>
-          <w:sz w:val="28"/>
-          <w:szCs w:val="28"/>
-          <w:lang w:val="en-US"/>
-        </w:rPr>
-        <w:t>namespace GrachevaRabota2</w:t>
+      <w:proofErr w:type="gramStart"/>
+      <w:r>
+        <w:rPr>
+          <w:rFonts w:ascii="Times New Roman" w:hAnsi="Times New Roman" w:cs="Times New Roman"/>
+          <w:sz w:val="28"/>
+          <w:szCs w:val="28"/>
+          <w:lang w:val="en-US"/>
+        </w:rPr>
+        <w:t>namespace</w:t>
+      </w:r>
+      <w:proofErr w:type="gramEnd"/>
+      <w:r>
+        <w:rPr>
+          <w:rFonts w:ascii="Times New Roman" w:hAnsi="Times New Roman" w:cs="Times New Roman"/>
+          <w:sz w:val="28"/>
+          <w:szCs w:val="28"/>
+          <w:lang w:val="en-US"/>
+        </w:rPr>
+        <w:t xml:space="preserve"> GrachevaRabota2</w:t>
       </w:r>
     </w:p>
     <w:p>
@@ -4220,7 +4478,27 @@
           <w:szCs w:val="28"/>
           <w:lang w:val="en-US"/>
         </w:rPr>
-        <w:t xml:space="preserve">    internal class Program</w:t>
+        <w:t xml:space="preserve">    </w:t>
+      </w:r>
+      <w:proofErr w:type="gramStart"/>
+      <w:r>
+        <w:rPr>
+          <w:rFonts w:ascii="Times New Roman" w:hAnsi="Times New Roman" w:cs="Times New Roman"/>
+          <w:sz w:val="28"/>
+          <w:szCs w:val="28"/>
+          <w:lang w:val="en-US"/>
+        </w:rPr>
+        <w:t>internal</w:t>
+      </w:r>
+      <w:proofErr w:type="gramEnd"/>
+      <w:r>
+        <w:rPr>
+          <w:rFonts w:ascii="Times New Roman" w:hAnsi="Times New Roman" w:cs="Times New Roman"/>
+          <w:sz w:val="28"/>
+          <w:szCs w:val="28"/>
+          <w:lang w:val="en-US"/>
+        </w:rPr>
+        <w:t xml:space="preserve"> class Program</w:t>
       </w:r>
     </w:p>
     <w:p>
@@ -4273,7 +4551,47 @@
           <w:szCs w:val="28"/>
           <w:lang w:val="en-US"/>
         </w:rPr>
-        <w:t xml:space="preserve">        static void Main(string[] args)</w:t>
+        <w:t xml:space="preserve">        </w:t>
+      </w:r>
+      <w:proofErr w:type="gramStart"/>
+      <w:r>
+        <w:rPr>
+          <w:rFonts w:ascii="Times New Roman" w:hAnsi="Times New Roman" w:cs="Times New Roman"/>
+          <w:sz w:val="28"/>
+          <w:szCs w:val="28"/>
+          <w:lang w:val="en-US"/>
+        </w:rPr>
+        <w:t>static</w:t>
+      </w:r>
+      <w:proofErr w:type="gramEnd"/>
+      <w:r>
+        <w:rPr>
+          <w:rFonts w:ascii="Times New Roman" w:hAnsi="Times New Roman" w:cs="Times New Roman"/>
+          <w:sz w:val="28"/>
+          <w:szCs w:val="28"/>
+          <w:lang w:val="en-US"/>
+        </w:rPr>
+        <w:t xml:space="preserve"> void Main(string[] </w:t>
+      </w:r>
+      <w:proofErr w:type="spellStart"/>
+      <w:r>
+        <w:rPr>
+          <w:rFonts w:ascii="Times New Roman" w:hAnsi="Times New Roman" w:cs="Times New Roman"/>
+          <w:sz w:val="28"/>
+          <w:szCs w:val="28"/>
+          <w:lang w:val="en-US"/>
+        </w:rPr>
+        <w:t>args</w:t>
+      </w:r>
+      <w:proofErr w:type="spellEnd"/>
+      <w:r>
+        <w:rPr>
+          <w:rFonts w:ascii="Times New Roman" w:hAnsi="Times New Roman" w:cs="Times New Roman"/>
+          <w:sz w:val="28"/>
+          <w:szCs w:val="28"/>
+          <w:lang w:val="en-US"/>
+        </w:rPr>
+        <w:t>)</w:t>
       </w:r>
     </w:p>
     <w:p>
@@ -4319,7 +4637,27 @@
           <w:szCs w:val="28"/>
           <w:lang w:val="en-US"/>
         </w:rPr>
-        <w:t xml:space="preserve">            double a1;</w:t>
+        <w:t xml:space="preserve">            </w:t>
+      </w:r>
+      <w:proofErr w:type="gramStart"/>
+      <w:r>
+        <w:rPr>
+          <w:rFonts w:ascii="Times New Roman" w:hAnsi="Times New Roman" w:cs="Times New Roman"/>
+          <w:sz w:val="28"/>
+          <w:szCs w:val="28"/>
+          <w:lang w:val="en-US"/>
+        </w:rPr>
+        <w:t>double</w:t>
+      </w:r>
+      <w:proofErr w:type="gramEnd"/>
+      <w:r>
+        <w:rPr>
+          <w:rFonts w:ascii="Times New Roman" w:hAnsi="Times New Roman" w:cs="Times New Roman"/>
+          <w:sz w:val="28"/>
+          <w:szCs w:val="28"/>
+          <w:lang w:val="en-US"/>
+        </w:rPr>
+        <w:t xml:space="preserve"> a1;</w:t>
       </w:r>
     </w:p>
     <w:p>
@@ -4342,7 +4680,27 @@
           <w:szCs w:val="28"/>
           <w:lang w:val="en-US"/>
         </w:rPr>
-        <w:t xml:space="preserve">            double a2;</w:t>
+        <w:t xml:space="preserve">            </w:t>
+      </w:r>
+      <w:proofErr w:type="gramStart"/>
+      <w:r>
+        <w:rPr>
+          <w:rFonts w:ascii="Times New Roman" w:hAnsi="Times New Roman" w:cs="Times New Roman"/>
+          <w:sz w:val="28"/>
+          <w:szCs w:val="28"/>
+          <w:lang w:val="en-US"/>
+        </w:rPr>
+        <w:t>double</w:t>
+      </w:r>
+      <w:proofErr w:type="gramEnd"/>
+      <w:r>
+        <w:rPr>
+          <w:rFonts w:ascii="Times New Roman" w:hAnsi="Times New Roman" w:cs="Times New Roman"/>
+          <w:sz w:val="28"/>
+          <w:szCs w:val="28"/>
+          <w:lang w:val="en-US"/>
+        </w:rPr>
+        <w:t xml:space="preserve"> a2;</w:t>
       </w:r>
     </w:p>
     <w:p>
@@ -4365,7 +4723,27 @@
           <w:szCs w:val="28"/>
           <w:lang w:val="en-US"/>
         </w:rPr>
-        <w:t xml:space="preserve">            double a;</w:t>
+        <w:t xml:space="preserve">            </w:t>
+      </w:r>
+      <w:proofErr w:type="gramStart"/>
+      <w:r>
+        <w:rPr>
+          <w:rFonts w:ascii="Times New Roman" w:hAnsi="Times New Roman" w:cs="Times New Roman"/>
+          <w:sz w:val="28"/>
+          <w:szCs w:val="28"/>
+          <w:lang w:val="en-US"/>
+        </w:rPr>
+        <w:t>double</w:t>
+      </w:r>
+      <w:proofErr w:type="gramEnd"/>
+      <w:r>
+        <w:rPr>
+          <w:rFonts w:ascii="Times New Roman" w:hAnsi="Times New Roman" w:cs="Times New Roman"/>
+          <w:sz w:val="28"/>
+          <w:szCs w:val="28"/>
+          <w:lang w:val="en-US"/>
+        </w:rPr>
+        <w:t xml:space="preserve"> a;</w:t>
       </w:r>
     </w:p>
     <w:p>
@@ -4388,7 +4766,27 @@
           <w:szCs w:val="28"/>
           <w:lang w:val="en-US"/>
         </w:rPr>
-        <w:t xml:space="preserve">            double b1;</w:t>
+        <w:t xml:space="preserve">            </w:t>
+      </w:r>
+      <w:proofErr w:type="gramStart"/>
+      <w:r>
+        <w:rPr>
+          <w:rFonts w:ascii="Times New Roman" w:hAnsi="Times New Roman" w:cs="Times New Roman"/>
+          <w:sz w:val="28"/>
+          <w:szCs w:val="28"/>
+          <w:lang w:val="en-US"/>
+        </w:rPr>
+        <w:t>double</w:t>
+      </w:r>
+      <w:proofErr w:type="gramEnd"/>
+      <w:r>
+        <w:rPr>
+          <w:rFonts w:ascii="Times New Roman" w:hAnsi="Times New Roman" w:cs="Times New Roman"/>
+          <w:sz w:val="28"/>
+          <w:szCs w:val="28"/>
+          <w:lang w:val="en-US"/>
+        </w:rPr>
+        <w:t xml:space="preserve"> b1;</w:t>
       </w:r>
     </w:p>
     <w:p>
@@ -4411,7 +4809,27 @@
           <w:szCs w:val="28"/>
           <w:lang w:val="en-US"/>
         </w:rPr>
-        <w:t xml:space="preserve">            double b;</w:t>
+        <w:t xml:space="preserve">            </w:t>
+      </w:r>
+      <w:proofErr w:type="gramStart"/>
+      <w:r>
+        <w:rPr>
+          <w:rFonts w:ascii="Times New Roman" w:hAnsi="Times New Roman" w:cs="Times New Roman"/>
+          <w:sz w:val="28"/>
+          <w:szCs w:val="28"/>
+          <w:lang w:val="en-US"/>
+        </w:rPr>
+        <w:t>double</w:t>
+      </w:r>
+      <w:proofErr w:type="gramEnd"/>
+      <w:r>
+        <w:rPr>
+          <w:rFonts w:ascii="Times New Roman" w:hAnsi="Times New Roman" w:cs="Times New Roman"/>
+          <w:sz w:val="28"/>
+          <w:szCs w:val="28"/>
+          <w:lang w:val="en-US"/>
+        </w:rPr>
+        <w:t xml:space="preserve"> b;</w:t>
       </w:r>
     </w:p>
     <w:p>
@@ -4434,10 +4852,28 @@
           <w:szCs w:val="28"/>
           <w:lang w:val="en-US"/>
         </w:rPr>
-        <w:t xml:space="preserve">            double c1;</w:t>
-      </w:r>
-      <w:bookmarkStart w:id="8" w:name="_GoBack"/>
-      <w:bookmarkEnd w:id="8"/>
+        <w:t xml:space="preserve">            </w:t>
+      </w:r>
+      <w:proofErr w:type="gramStart"/>
+      <w:r>
+        <w:rPr>
+          <w:rFonts w:ascii="Times New Roman" w:hAnsi="Times New Roman" w:cs="Times New Roman"/>
+          <w:sz w:val="28"/>
+          <w:szCs w:val="28"/>
+          <w:lang w:val="en-US"/>
+        </w:rPr>
+        <w:t>double</w:t>
+      </w:r>
+      <w:proofErr w:type="gramEnd"/>
+      <w:r>
+        <w:rPr>
+          <w:rFonts w:ascii="Times New Roman" w:hAnsi="Times New Roman" w:cs="Times New Roman"/>
+          <w:sz w:val="28"/>
+          <w:szCs w:val="28"/>
+          <w:lang w:val="en-US"/>
+        </w:rPr>
+        <w:t xml:space="preserve"> c1;</w:t>
+      </w:r>
     </w:p>
     <w:p>
       <w:pPr>
@@ -4459,7 +4895,27 @@
           <w:szCs w:val="28"/>
           <w:lang w:val="en-US"/>
         </w:rPr>
-        <w:t xml:space="preserve">            double c2;</w:t>
+        <w:t xml:space="preserve">            </w:t>
+      </w:r>
+      <w:proofErr w:type="gramStart"/>
+      <w:r>
+        <w:rPr>
+          <w:rFonts w:ascii="Times New Roman" w:hAnsi="Times New Roman" w:cs="Times New Roman"/>
+          <w:sz w:val="28"/>
+          <w:szCs w:val="28"/>
+          <w:lang w:val="en-US"/>
+        </w:rPr>
+        <w:t>double</w:t>
+      </w:r>
+      <w:proofErr w:type="gramEnd"/>
+      <w:r>
+        <w:rPr>
+          <w:rFonts w:ascii="Times New Roman" w:hAnsi="Times New Roman" w:cs="Times New Roman"/>
+          <w:sz w:val="28"/>
+          <w:szCs w:val="28"/>
+          <w:lang w:val="en-US"/>
+        </w:rPr>
+        <w:t xml:space="preserve"> c2;</w:t>
       </w:r>
     </w:p>
     <w:p>
@@ -4482,7 +4938,27 @@
           <w:szCs w:val="28"/>
           <w:lang w:val="en-US"/>
         </w:rPr>
-        <w:t xml:space="preserve">            double c;</w:t>
+        <w:t xml:space="preserve">            </w:t>
+      </w:r>
+      <w:proofErr w:type="gramStart"/>
+      <w:r>
+        <w:rPr>
+          <w:rFonts w:ascii="Times New Roman" w:hAnsi="Times New Roman" w:cs="Times New Roman"/>
+          <w:sz w:val="28"/>
+          <w:szCs w:val="28"/>
+          <w:lang w:val="en-US"/>
+        </w:rPr>
+        <w:t>double</w:t>
+      </w:r>
+      <w:proofErr w:type="gramEnd"/>
+      <w:r>
+        <w:rPr>
+          <w:rFonts w:ascii="Times New Roman" w:hAnsi="Times New Roman" w:cs="Times New Roman"/>
+          <w:sz w:val="28"/>
+          <w:szCs w:val="28"/>
+          <w:lang w:val="en-US"/>
+        </w:rPr>
+        <w:t xml:space="preserve"> c;</w:t>
       </w:r>
     </w:p>
     <w:p>
@@ -4505,7 +4981,38 @@
           <w:szCs w:val="28"/>
           <w:lang w:val="en-US"/>
         </w:rPr>
-        <w:t xml:space="preserve">            double d;</w:t>
+        <w:t xml:space="preserve">            </w:t>
+      </w:r>
+      <w:proofErr w:type="spellStart"/>
+      <w:proofErr w:type="gramStart"/>
+      <w:r>
+        <w:rPr>
+          <w:rFonts w:ascii="Times New Roman" w:hAnsi="Times New Roman" w:cs="Times New Roman"/>
+          <w:sz w:val="28"/>
+          <w:szCs w:val="28"/>
+          <w:lang w:val="en-US"/>
+        </w:rPr>
+        <w:t>double</w:t>
+      </w:r>
+      <w:proofErr w:type="gramEnd"/>
+      <w:r>
+        <w:rPr>
+          <w:rFonts w:ascii="Times New Roman" w:hAnsi="Times New Roman" w:cs="Times New Roman"/>
+          <w:sz w:val="28"/>
+          <w:szCs w:val="28"/>
+          <w:lang w:val="en-US"/>
+        </w:rPr>
+        <w:t xml:space="preserve"> d</w:t>
+      </w:r>
+      <w:proofErr w:type="spellEnd"/>
+      <w:r>
+        <w:rPr>
+          <w:rFonts w:ascii="Times New Roman" w:hAnsi="Times New Roman" w:cs="Times New Roman"/>
+          <w:sz w:val="28"/>
+          <w:szCs w:val="28"/>
+          <w:lang w:val="en-US"/>
+        </w:rPr>
+        <w:t>;</w:t>
       </w:r>
     </w:p>
     <w:p>
@@ -4528,7 +5035,27 @@
           <w:szCs w:val="28"/>
           <w:lang w:val="en-US"/>
         </w:rPr>
-        <w:t xml:space="preserve">            double e1;</w:t>
+        <w:t xml:space="preserve">            </w:t>
+      </w:r>
+      <w:proofErr w:type="gramStart"/>
+      <w:r>
+        <w:rPr>
+          <w:rFonts w:ascii="Times New Roman" w:hAnsi="Times New Roman" w:cs="Times New Roman"/>
+          <w:sz w:val="28"/>
+          <w:szCs w:val="28"/>
+          <w:lang w:val="en-US"/>
+        </w:rPr>
+        <w:t>double</w:t>
+      </w:r>
+      <w:proofErr w:type="gramEnd"/>
+      <w:r>
+        <w:rPr>
+          <w:rFonts w:ascii="Times New Roman" w:hAnsi="Times New Roman" w:cs="Times New Roman"/>
+          <w:sz w:val="28"/>
+          <w:szCs w:val="28"/>
+          <w:lang w:val="en-US"/>
+        </w:rPr>
+        <w:t xml:space="preserve"> e1;</w:t>
       </w:r>
     </w:p>
     <w:p>
@@ -4551,7 +5078,27 @@
           <w:szCs w:val="28"/>
           <w:lang w:val="en-US"/>
         </w:rPr>
-        <w:t xml:space="preserve">            double e2;</w:t>
+        <w:t xml:space="preserve">            </w:t>
+      </w:r>
+      <w:proofErr w:type="gramStart"/>
+      <w:r>
+        <w:rPr>
+          <w:rFonts w:ascii="Times New Roman" w:hAnsi="Times New Roman" w:cs="Times New Roman"/>
+          <w:sz w:val="28"/>
+          <w:szCs w:val="28"/>
+          <w:lang w:val="en-US"/>
+        </w:rPr>
+        <w:t>double</w:t>
+      </w:r>
+      <w:proofErr w:type="gramEnd"/>
+      <w:r>
+        <w:rPr>
+          <w:rFonts w:ascii="Times New Roman" w:hAnsi="Times New Roman" w:cs="Times New Roman"/>
+          <w:sz w:val="28"/>
+          <w:szCs w:val="28"/>
+          <w:lang w:val="en-US"/>
+        </w:rPr>
+        <w:t xml:space="preserve"> e2;</w:t>
       </w:r>
     </w:p>
     <w:p>
@@ -4574,7 +5121,27 @@
           <w:szCs w:val="28"/>
           <w:lang w:val="en-US"/>
         </w:rPr>
-        <w:t xml:space="preserve">            double e3;</w:t>
+        <w:t xml:space="preserve">            </w:t>
+      </w:r>
+      <w:proofErr w:type="gramStart"/>
+      <w:r>
+        <w:rPr>
+          <w:rFonts w:ascii="Times New Roman" w:hAnsi="Times New Roman" w:cs="Times New Roman"/>
+          <w:sz w:val="28"/>
+          <w:szCs w:val="28"/>
+          <w:lang w:val="en-US"/>
+        </w:rPr>
+        <w:t>double</w:t>
+      </w:r>
+      <w:proofErr w:type="gramEnd"/>
+      <w:r>
+        <w:rPr>
+          <w:rFonts w:ascii="Times New Roman" w:hAnsi="Times New Roman" w:cs="Times New Roman"/>
+          <w:sz w:val="28"/>
+          <w:szCs w:val="28"/>
+          <w:lang w:val="en-US"/>
+        </w:rPr>
+        <w:t xml:space="preserve"> e3;</w:t>
       </w:r>
     </w:p>
     <w:p>
@@ -4597,7 +5164,27 @@
           <w:szCs w:val="28"/>
           <w:lang w:val="en-US"/>
         </w:rPr>
-        <w:t xml:space="preserve">            double e;</w:t>
+        <w:t xml:space="preserve">            </w:t>
+      </w:r>
+      <w:proofErr w:type="gramStart"/>
+      <w:r>
+        <w:rPr>
+          <w:rFonts w:ascii="Times New Roman" w:hAnsi="Times New Roman" w:cs="Times New Roman"/>
+          <w:sz w:val="28"/>
+          <w:szCs w:val="28"/>
+          <w:lang w:val="en-US"/>
+        </w:rPr>
+        <w:t>double</w:t>
+      </w:r>
+      <w:proofErr w:type="gramEnd"/>
+      <w:r>
+        <w:rPr>
+          <w:rFonts w:ascii="Times New Roman" w:hAnsi="Times New Roman" w:cs="Times New Roman"/>
+          <w:sz w:val="28"/>
+          <w:szCs w:val="28"/>
+          <w:lang w:val="en-US"/>
+        </w:rPr>
+        <w:t xml:space="preserve"> e;</w:t>
       </w:r>
     </w:p>
     <w:p>
@@ -4620,7 +5207,27 @@
           <w:szCs w:val="28"/>
           <w:lang w:val="en-US"/>
         </w:rPr>
-        <w:t xml:space="preserve">            double g;</w:t>
+        <w:t xml:space="preserve">            </w:t>
+      </w:r>
+      <w:proofErr w:type="gramStart"/>
+      <w:r>
+        <w:rPr>
+          <w:rFonts w:ascii="Times New Roman" w:hAnsi="Times New Roman" w:cs="Times New Roman"/>
+          <w:sz w:val="28"/>
+          <w:szCs w:val="28"/>
+          <w:lang w:val="en-US"/>
+        </w:rPr>
+        <w:t>double</w:t>
+      </w:r>
+      <w:proofErr w:type="gramEnd"/>
+      <w:r>
+        <w:rPr>
+          <w:rFonts w:ascii="Times New Roman" w:hAnsi="Times New Roman" w:cs="Times New Roman"/>
+          <w:sz w:val="28"/>
+          <w:szCs w:val="28"/>
+          <w:lang w:val="en-US"/>
+        </w:rPr>
+        <w:t xml:space="preserve"> g;</w:t>
       </w:r>
     </w:p>
     <w:p>
@@ -4643,7 +5250,27 @@
           <w:szCs w:val="28"/>
           <w:lang w:val="en-US"/>
         </w:rPr>
-        <w:t xml:space="preserve">            double f;</w:t>
+        <w:t xml:space="preserve">            </w:t>
+      </w:r>
+      <w:proofErr w:type="gramStart"/>
+      <w:r>
+        <w:rPr>
+          <w:rFonts w:ascii="Times New Roman" w:hAnsi="Times New Roman" w:cs="Times New Roman"/>
+          <w:sz w:val="28"/>
+          <w:szCs w:val="28"/>
+          <w:lang w:val="en-US"/>
+        </w:rPr>
+        <w:t>double</w:t>
+      </w:r>
+      <w:proofErr w:type="gramEnd"/>
+      <w:r>
+        <w:rPr>
+          <w:rFonts w:ascii="Times New Roman" w:hAnsi="Times New Roman" w:cs="Times New Roman"/>
+          <w:sz w:val="28"/>
+          <w:szCs w:val="28"/>
+          <w:lang w:val="en-US"/>
+        </w:rPr>
+        <w:t xml:space="preserve"> f;</w:t>
       </w:r>
     </w:p>
     <w:p>
@@ -4667,13 +5294,23 @@
         </w:rPr>
         <w:t xml:space="preserve">            </w:t>
       </w:r>
-      <w:r>
-        <w:rPr>
-          <w:rFonts w:ascii="Times New Roman" w:hAnsi="Times New Roman" w:cs="Times New Roman"/>
-          <w:sz w:val="28"/>
-          <w:szCs w:val="28"/>
-        </w:rPr>
-        <w:t>double result1;</w:t>
+      <w:proofErr w:type="spellStart"/>
+      <w:r>
+        <w:rPr>
+          <w:rFonts w:ascii="Times New Roman" w:hAnsi="Times New Roman" w:cs="Times New Roman"/>
+          <w:sz w:val="28"/>
+          <w:szCs w:val="28"/>
+        </w:rPr>
+        <w:t>double</w:t>
+      </w:r>
+      <w:proofErr w:type="spellEnd"/>
+      <w:r>
+        <w:rPr>
+          <w:rFonts w:ascii="Times New Roman" w:hAnsi="Times New Roman" w:cs="Times New Roman"/>
+          <w:sz w:val="28"/>
+          <w:szCs w:val="28"/>
+        </w:rPr>
+        <w:t xml:space="preserve"> result1;</w:t>
       </w:r>
     </w:p>
     <w:p>
@@ -4694,7 +5331,25 @@
           <w:sz w:val="28"/>
           <w:szCs w:val="28"/>
         </w:rPr>
-        <w:t xml:space="preserve">            double result2;</w:t>
+        <w:t xml:space="preserve">            </w:t>
+      </w:r>
+      <w:proofErr w:type="spellStart"/>
+      <w:r>
+        <w:rPr>
+          <w:rFonts w:ascii="Times New Roman" w:hAnsi="Times New Roman" w:cs="Times New Roman"/>
+          <w:sz w:val="28"/>
+          <w:szCs w:val="28"/>
+        </w:rPr>
+        <w:t>double</w:t>
+      </w:r>
+      <w:proofErr w:type="spellEnd"/>
+      <w:r>
+        <w:rPr>
+          <w:rFonts w:ascii="Times New Roman" w:hAnsi="Times New Roman" w:cs="Times New Roman"/>
+          <w:sz w:val="28"/>
+          <w:szCs w:val="28"/>
+        </w:rPr>
+        <w:t xml:space="preserve"> result2;</w:t>
       </w:r>
     </w:p>
     <w:p>
@@ -4769,7 +5424,147 @@
           <w:szCs w:val="28"/>
           <w:lang w:val="en-US"/>
         </w:rPr>
-        <w:t xml:space="preserve">            result1 = -Math.Pow(Math.Abs((-Math.Pow((2.625 + (8 + (9.0 / 11))), 1.0 / 3)) - (Math.Sqrt(((1.6 + 154.66 / 70.3) / 1.9) / ((Math.Pow((2 + (2.0 / 5) - (1.3)), 1.0 / 3)) / 4.3))) + (1 + (1.0 / 2) * (1.0 / 0.25)) / (6 - 46 / (1 + 2.2 * 10)) - (1 / Math.Sqrt(Math.PI))), 1.0 / 5);</w:t>
+        <w:t xml:space="preserve">            result1 = -</w:t>
+      </w:r>
+      <w:proofErr w:type="spellStart"/>
+      <w:r>
+        <w:rPr>
+          <w:rFonts w:ascii="Times New Roman" w:hAnsi="Times New Roman" w:cs="Times New Roman"/>
+          <w:sz w:val="28"/>
+          <w:szCs w:val="28"/>
+          <w:lang w:val="en-US"/>
+        </w:rPr>
+        <w:t>Math.Pow</w:t>
+      </w:r>
+      <w:proofErr w:type="spellEnd"/>
+      <w:r>
+        <w:rPr>
+          <w:rFonts w:ascii="Times New Roman" w:hAnsi="Times New Roman" w:cs="Times New Roman"/>
+          <w:sz w:val="28"/>
+          <w:szCs w:val="28"/>
+          <w:lang w:val="en-US"/>
+        </w:rPr>
+        <w:t>(</w:t>
+      </w:r>
+      <w:proofErr w:type="spellStart"/>
+      <w:r>
+        <w:rPr>
+          <w:rFonts w:ascii="Times New Roman" w:hAnsi="Times New Roman" w:cs="Times New Roman"/>
+          <w:sz w:val="28"/>
+          <w:szCs w:val="28"/>
+          <w:lang w:val="en-US"/>
+        </w:rPr>
+        <w:t>Math.Abs</w:t>
+      </w:r>
+      <w:proofErr w:type="spellEnd"/>
+      <w:r>
+        <w:rPr>
+          <w:rFonts w:ascii="Times New Roman" w:hAnsi="Times New Roman" w:cs="Times New Roman"/>
+          <w:sz w:val="28"/>
+          <w:szCs w:val="28"/>
+          <w:lang w:val="en-US"/>
+        </w:rPr>
+        <w:t>((-</w:t>
+      </w:r>
+      <w:proofErr w:type="spellStart"/>
+      <w:r>
+        <w:rPr>
+          <w:rFonts w:ascii="Times New Roman" w:hAnsi="Times New Roman" w:cs="Times New Roman"/>
+          <w:sz w:val="28"/>
+          <w:szCs w:val="28"/>
+          <w:lang w:val="en-US"/>
+        </w:rPr>
+        <w:t>Math.Pow</w:t>
+      </w:r>
+      <w:proofErr w:type="spellEnd"/>
+      <w:r>
+        <w:rPr>
+          <w:rFonts w:ascii="Times New Roman" w:hAnsi="Times New Roman" w:cs="Times New Roman"/>
+          <w:sz w:val="28"/>
+          <w:szCs w:val="28"/>
+          <w:lang w:val="en-US"/>
+        </w:rPr>
+        <w:t>((2.625 + (8 + (9.0 / 11))), 1.0 / 3)) - (</w:t>
+      </w:r>
+      <w:proofErr w:type="spellStart"/>
+      <w:r>
+        <w:rPr>
+          <w:rFonts w:ascii="Times New Roman" w:hAnsi="Times New Roman" w:cs="Times New Roman"/>
+          <w:sz w:val="28"/>
+          <w:szCs w:val="28"/>
+          <w:lang w:val="en-US"/>
+        </w:rPr>
+        <w:t>Math.Sqrt</w:t>
+      </w:r>
+      <w:proofErr w:type="spellEnd"/>
+      <w:r>
+        <w:rPr>
+          <w:rFonts w:ascii="Times New Roman" w:hAnsi="Times New Roman" w:cs="Times New Roman"/>
+          <w:sz w:val="28"/>
+          <w:szCs w:val="28"/>
+          <w:lang w:val="en-US"/>
+        </w:rPr>
+        <w:t>(((1.6 + 154.66 / 70.3) / 1.9) / ((</w:t>
+      </w:r>
+      <w:proofErr w:type="spellStart"/>
+      <w:r>
+        <w:rPr>
+          <w:rFonts w:ascii="Times New Roman" w:hAnsi="Times New Roman" w:cs="Times New Roman"/>
+          <w:sz w:val="28"/>
+          <w:szCs w:val="28"/>
+          <w:lang w:val="en-US"/>
+        </w:rPr>
+        <w:t>Math.Pow</w:t>
+      </w:r>
+      <w:proofErr w:type="spellEnd"/>
+      <w:r>
+        <w:rPr>
+          <w:rFonts w:ascii="Times New Roman" w:hAnsi="Times New Roman" w:cs="Times New Roman"/>
+          <w:sz w:val="28"/>
+          <w:szCs w:val="28"/>
+          <w:lang w:val="en-US"/>
+        </w:rPr>
+        <w:t xml:space="preserve">((2 + (2.0 / 5) - (1.3)), 1.0 / 3)) / 4.3))) + (1 + (1.0 / 2) * (1.0 / 0.25)) / (6 - 46 / (1 + 2.2 * 10)) - (1 / </w:t>
+      </w:r>
+      <w:proofErr w:type="spellStart"/>
+      <w:r>
+        <w:rPr>
+          <w:rFonts w:ascii="Times New Roman" w:hAnsi="Times New Roman" w:cs="Times New Roman"/>
+          <w:sz w:val="28"/>
+          <w:szCs w:val="28"/>
+          <w:lang w:val="en-US"/>
+        </w:rPr>
+        <w:t>Math.Sqrt</w:t>
+      </w:r>
+      <w:proofErr w:type="spellEnd"/>
+      <w:r>
+        <w:rPr>
+          <w:rFonts w:ascii="Times New Roman" w:hAnsi="Times New Roman" w:cs="Times New Roman"/>
+          <w:sz w:val="28"/>
+          <w:szCs w:val="28"/>
+          <w:lang w:val="en-US"/>
+        </w:rPr>
+        <w:t>(</w:t>
+      </w:r>
+      <w:proofErr w:type="spellStart"/>
+      <w:r>
+        <w:rPr>
+          <w:rFonts w:ascii="Times New Roman" w:hAnsi="Times New Roman" w:cs="Times New Roman"/>
+          <w:sz w:val="28"/>
+          <w:szCs w:val="28"/>
+          <w:lang w:val="en-US"/>
+        </w:rPr>
+        <w:t>Math.PI</w:t>
+      </w:r>
+      <w:proofErr w:type="spellEnd"/>
+      <w:r>
+        <w:rPr>
+          <w:rFonts w:ascii="Times New Roman" w:hAnsi="Times New Roman" w:cs="Times New Roman"/>
+          <w:sz w:val="28"/>
+          <w:szCs w:val="28"/>
+          <w:lang w:val="en-US"/>
+        </w:rPr>
+        <w:t>))), 1.0 / 5);</w:t>
       </w:r>
     </w:p>
     <w:p>
@@ -4793,13 +5588,23 @@
         </w:rPr>
         <w:t xml:space="preserve">            </w:t>
       </w:r>
-      <w:r>
-        <w:rPr>
-          <w:rFonts w:ascii="Times New Roman" w:hAnsi="Times New Roman" w:cs="Times New Roman"/>
-          <w:sz w:val="28"/>
-          <w:szCs w:val="28"/>
-        </w:rPr>
-        <w:t>Console.WriteLine("Ответ, решение которого выведено с помощью использования одной переменной" + " " + result1);</w:t>
+      <w:proofErr w:type="spellStart"/>
+      <w:r>
+        <w:rPr>
+          <w:rFonts w:ascii="Times New Roman" w:hAnsi="Times New Roman" w:cs="Times New Roman"/>
+          <w:sz w:val="28"/>
+          <w:szCs w:val="28"/>
+        </w:rPr>
+        <w:t>Console.WriteLine</w:t>
+      </w:r>
+      <w:proofErr w:type="spellEnd"/>
+      <w:r>
+        <w:rPr>
+          <w:rFonts w:ascii="Times New Roman" w:hAnsi="Times New Roman" w:cs="Times New Roman"/>
+          <w:sz w:val="28"/>
+          <w:szCs w:val="28"/>
+        </w:rPr>
+        <w:t>("Ответ, решение которого выведено с помощью использования одной переменной" + " " + result1);</w:t>
       </w:r>
     </w:p>
     <w:p>
@@ -4854,8 +5659,18 @@
           <w:sz w:val="28"/>
           <w:szCs w:val="28"/>
         </w:rPr>
-        <w:t xml:space="preserve">            #endregion</w:t>
-      </w:r>
+        <w:t xml:space="preserve">            #</w:t>
+      </w:r>
+      <w:proofErr w:type="spellStart"/>
+      <w:r>
+        <w:rPr>
+          <w:rFonts w:ascii="Times New Roman" w:hAnsi="Times New Roman" w:cs="Times New Roman"/>
+          <w:sz w:val="28"/>
+          <w:szCs w:val="28"/>
+        </w:rPr>
+        <w:t>endregion</w:t>
+      </w:r>
+      <w:proofErr w:type="spellEnd"/>
     </w:p>
     <w:p>
       <w:pPr>
@@ -4979,7 +5794,38 @@
           <w:szCs w:val="28"/>
           <w:lang w:val="en-US"/>
         </w:rPr>
-        <w:t xml:space="preserve">            a2 = Math.Pow(a1, 1.0 / 3);</w:t>
+        <w:t xml:space="preserve">            a2 = </w:t>
+      </w:r>
+      <w:proofErr w:type="spellStart"/>
+      <w:proofErr w:type="gramStart"/>
+      <w:r>
+        <w:rPr>
+          <w:rFonts w:ascii="Times New Roman" w:hAnsi="Times New Roman" w:cs="Times New Roman"/>
+          <w:sz w:val="28"/>
+          <w:szCs w:val="28"/>
+          <w:lang w:val="en-US"/>
+        </w:rPr>
+        <w:t>Math.Pow</w:t>
+      </w:r>
+      <w:proofErr w:type="spellEnd"/>
+      <w:r>
+        <w:rPr>
+          <w:rFonts w:ascii="Times New Roman" w:hAnsi="Times New Roman" w:cs="Times New Roman"/>
+          <w:sz w:val="28"/>
+          <w:szCs w:val="28"/>
+          <w:lang w:val="en-US"/>
+        </w:rPr>
+        <w:t>(</w:t>
+      </w:r>
+      <w:proofErr w:type="gramEnd"/>
+      <w:r>
+        <w:rPr>
+          <w:rFonts w:ascii="Times New Roman" w:hAnsi="Times New Roman" w:cs="Times New Roman"/>
+          <w:sz w:val="28"/>
+          <w:szCs w:val="28"/>
+          <w:lang w:val="en-US"/>
+        </w:rPr>
+        <w:t>a1, 1.0 / 3);</w:t>
       </w:r>
     </w:p>
     <w:p>
@@ -5094,7 +5940,38 @@
           <w:szCs w:val="28"/>
           <w:lang w:val="en-US"/>
         </w:rPr>
-        <w:t xml:space="preserve">            c2 = Math.Pow(c1, 1.0 / 3);</w:t>
+        <w:t xml:space="preserve">            c2 = </w:t>
+      </w:r>
+      <w:proofErr w:type="spellStart"/>
+      <w:proofErr w:type="gramStart"/>
+      <w:r>
+        <w:rPr>
+          <w:rFonts w:ascii="Times New Roman" w:hAnsi="Times New Roman" w:cs="Times New Roman"/>
+          <w:sz w:val="28"/>
+          <w:szCs w:val="28"/>
+          <w:lang w:val="en-US"/>
+        </w:rPr>
+        <w:t>Math.Pow</w:t>
+      </w:r>
+      <w:proofErr w:type="spellEnd"/>
+      <w:r>
+        <w:rPr>
+          <w:rFonts w:ascii="Times New Roman" w:hAnsi="Times New Roman" w:cs="Times New Roman"/>
+          <w:sz w:val="28"/>
+          <w:szCs w:val="28"/>
+          <w:lang w:val="en-US"/>
+        </w:rPr>
+        <w:t>(</w:t>
+      </w:r>
+      <w:proofErr w:type="gramEnd"/>
+      <w:r>
+        <w:rPr>
+          <w:rFonts w:ascii="Times New Roman" w:hAnsi="Times New Roman" w:cs="Times New Roman"/>
+          <w:sz w:val="28"/>
+          <w:szCs w:val="28"/>
+          <w:lang w:val="en-US"/>
+        </w:rPr>
+        <w:t>c1, 1.0 / 3);</w:t>
       </w:r>
     </w:p>
     <w:p>
@@ -5140,7 +6017,38 @@
           <w:szCs w:val="28"/>
           <w:lang w:val="en-US"/>
         </w:rPr>
-        <w:t xml:space="preserve">            d = Math.Sqrt(b / c);</w:t>
+        <w:t xml:space="preserve">            d = </w:t>
+      </w:r>
+      <w:proofErr w:type="spellStart"/>
+      <w:proofErr w:type="gramStart"/>
+      <w:r>
+        <w:rPr>
+          <w:rFonts w:ascii="Times New Roman" w:hAnsi="Times New Roman" w:cs="Times New Roman"/>
+          <w:sz w:val="28"/>
+          <w:szCs w:val="28"/>
+          <w:lang w:val="en-US"/>
+        </w:rPr>
+        <w:t>Math.Sqrt</w:t>
+      </w:r>
+      <w:proofErr w:type="spellEnd"/>
+      <w:r>
+        <w:rPr>
+          <w:rFonts w:ascii="Times New Roman" w:hAnsi="Times New Roman" w:cs="Times New Roman"/>
+          <w:sz w:val="28"/>
+          <w:szCs w:val="28"/>
+          <w:lang w:val="en-US"/>
+        </w:rPr>
+        <w:t>(</w:t>
+      </w:r>
+      <w:proofErr w:type="gramEnd"/>
+      <w:r>
+        <w:rPr>
+          <w:rFonts w:ascii="Times New Roman" w:hAnsi="Times New Roman" w:cs="Times New Roman"/>
+          <w:sz w:val="28"/>
+          <w:szCs w:val="28"/>
+          <w:lang w:val="en-US"/>
+        </w:rPr>
+        <w:t>b / c);</w:t>
       </w:r>
     </w:p>
     <w:p>
@@ -5255,7 +6163,49 @@
           <w:szCs w:val="28"/>
           <w:lang w:val="en-US"/>
         </w:rPr>
-        <w:t xml:space="preserve">            g = 1 / Math.Sqrt(Math.PI);</w:t>
+        <w:t xml:space="preserve">            g = 1 / </w:t>
+      </w:r>
+      <w:proofErr w:type="spellStart"/>
+      <w:proofErr w:type="gramStart"/>
+      <w:r>
+        <w:rPr>
+          <w:rFonts w:ascii="Times New Roman" w:hAnsi="Times New Roman" w:cs="Times New Roman"/>
+          <w:sz w:val="28"/>
+          <w:szCs w:val="28"/>
+          <w:lang w:val="en-US"/>
+        </w:rPr>
+        <w:t>Math.Sqrt</w:t>
+      </w:r>
+      <w:proofErr w:type="spellEnd"/>
+      <w:r>
+        <w:rPr>
+          <w:rFonts w:ascii="Times New Roman" w:hAnsi="Times New Roman" w:cs="Times New Roman"/>
+          <w:sz w:val="28"/>
+          <w:szCs w:val="28"/>
+          <w:lang w:val="en-US"/>
+        </w:rPr>
+        <w:t>(</w:t>
+      </w:r>
+      <w:proofErr w:type="spellStart"/>
+      <w:proofErr w:type="gramEnd"/>
+      <w:r>
+        <w:rPr>
+          <w:rFonts w:ascii="Times New Roman" w:hAnsi="Times New Roman" w:cs="Times New Roman"/>
+          <w:sz w:val="28"/>
+          <w:szCs w:val="28"/>
+          <w:lang w:val="en-US"/>
+        </w:rPr>
+        <w:t>Math.PI</w:t>
+      </w:r>
+      <w:proofErr w:type="spellEnd"/>
+      <w:r>
+        <w:rPr>
+          <w:rFonts w:ascii="Times New Roman" w:hAnsi="Times New Roman" w:cs="Times New Roman"/>
+          <w:sz w:val="28"/>
+          <w:szCs w:val="28"/>
+          <w:lang w:val="en-US"/>
+        </w:rPr>
+        <w:t>);</w:t>
       </w:r>
     </w:p>
     <w:p>
@@ -5301,7 +6251,58 @@
           <w:szCs w:val="28"/>
           <w:lang w:val="en-US"/>
         </w:rPr>
-        <w:t xml:space="preserve">            result2 = -(Math.Pow((Math.Abs(f)), 1.0 / 5));</w:t>
+        <w:t xml:space="preserve">            result2 = </w:t>
+      </w:r>
+      <w:proofErr w:type="gramStart"/>
+      <w:r>
+        <w:rPr>
+          <w:rFonts w:ascii="Times New Roman" w:hAnsi="Times New Roman" w:cs="Times New Roman"/>
+          <w:sz w:val="28"/>
+          <w:szCs w:val="28"/>
+          <w:lang w:val="en-US"/>
+        </w:rPr>
+        <w:t>-(</w:t>
+      </w:r>
+      <w:proofErr w:type="spellStart"/>
+      <w:proofErr w:type="gramEnd"/>
+      <w:r>
+        <w:rPr>
+          <w:rFonts w:ascii="Times New Roman" w:hAnsi="Times New Roman" w:cs="Times New Roman"/>
+          <w:sz w:val="28"/>
+          <w:szCs w:val="28"/>
+          <w:lang w:val="en-US"/>
+        </w:rPr>
+        <w:t>Math.Pow</w:t>
+      </w:r>
+      <w:proofErr w:type="spellEnd"/>
+      <w:r>
+        <w:rPr>
+          <w:rFonts w:ascii="Times New Roman" w:hAnsi="Times New Roman" w:cs="Times New Roman"/>
+          <w:sz w:val="28"/>
+          <w:szCs w:val="28"/>
+          <w:lang w:val="en-US"/>
+        </w:rPr>
+        <w:t>((</w:t>
+      </w:r>
+      <w:proofErr w:type="spellStart"/>
+      <w:r>
+        <w:rPr>
+          <w:rFonts w:ascii="Times New Roman" w:hAnsi="Times New Roman" w:cs="Times New Roman"/>
+          <w:sz w:val="28"/>
+          <w:szCs w:val="28"/>
+          <w:lang w:val="en-US"/>
+        </w:rPr>
+        <w:t>Math.Abs</w:t>
+      </w:r>
+      <w:proofErr w:type="spellEnd"/>
+      <w:r>
+        <w:rPr>
+          <w:rFonts w:ascii="Times New Roman" w:hAnsi="Times New Roman" w:cs="Times New Roman"/>
+          <w:sz w:val="28"/>
+          <w:szCs w:val="28"/>
+          <w:lang w:val="en-US"/>
+        </w:rPr>
+        <w:t>(f)), 1.0 / 5));</w:t>
       </w:r>
     </w:p>
     <w:p>
@@ -5339,13 +6340,23 @@
         </w:rPr>
         <w:t xml:space="preserve">            </w:t>
       </w:r>
-      <w:r>
-        <w:rPr>
-          <w:rFonts w:ascii="Times New Roman" w:hAnsi="Times New Roman" w:cs="Times New Roman"/>
-          <w:sz w:val="28"/>
-          <w:szCs w:val="28"/>
-        </w:rPr>
-        <w:t>Console.WriteLine("Ответ, решение которого выведено с помощью использования нескольких переменных:" + " " + result2);</w:t>
+      <w:proofErr w:type="spellStart"/>
+      <w:r>
+        <w:rPr>
+          <w:rFonts w:ascii="Times New Roman" w:hAnsi="Times New Roman" w:cs="Times New Roman"/>
+          <w:sz w:val="28"/>
+          <w:szCs w:val="28"/>
+        </w:rPr>
+        <w:t>Console.WriteLine</w:t>
+      </w:r>
+      <w:proofErr w:type="spellEnd"/>
+      <w:r>
+        <w:rPr>
+          <w:rFonts w:ascii="Times New Roman" w:hAnsi="Times New Roman" w:cs="Times New Roman"/>
+          <w:sz w:val="28"/>
+          <w:szCs w:val="28"/>
+        </w:rPr>
+        <w:t>("Ответ, решение которого выведено с помощью использования нескольких переменных:" + " " + result2);</w:t>
       </w:r>
     </w:p>
     <w:p>
@@ -5413,8 +6424,18 @@
           <w:sz w:val="28"/>
           <w:szCs w:val="28"/>
         </w:rPr>
-        <w:t xml:space="preserve">            #endregion</w:t>
-      </w:r>
+        <w:t xml:space="preserve">            #</w:t>
+      </w:r>
+      <w:proofErr w:type="spellStart"/>
+      <w:r>
+        <w:rPr>
+          <w:rFonts w:ascii="Times New Roman" w:hAnsi="Times New Roman" w:cs="Times New Roman"/>
+          <w:sz w:val="28"/>
+          <w:szCs w:val="28"/>
+        </w:rPr>
+        <w:t>endregion</w:t>
+      </w:r>
+      <w:proofErr w:type="spellEnd"/>
     </w:p>
     <w:p>
       <w:pPr>
@@ -5434,7 +6455,43 @@
           <w:sz w:val="28"/>
           <w:szCs w:val="28"/>
         </w:rPr>
-        <w:t xml:space="preserve">            Console.ReadKey(true);</w:t>
+        <w:t xml:space="preserve">            </w:t>
+      </w:r>
+      <w:proofErr w:type="spellStart"/>
+      <w:r>
+        <w:rPr>
+          <w:rFonts w:ascii="Times New Roman" w:hAnsi="Times New Roman" w:cs="Times New Roman"/>
+          <w:sz w:val="28"/>
+          <w:szCs w:val="28"/>
+        </w:rPr>
+        <w:t>Console.ReadKey</w:t>
+      </w:r>
+      <w:proofErr w:type="spellEnd"/>
+      <w:r>
+        <w:rPr>
+          <w:rFonts w:ascii="Times New Roman" w:hAnsi="Times New Roman" w:cs="Times New Roman"/>
+          <w:sz w:val="28"/>
+          <w:szCs w:val="28"/>
+        </w:rPr>
+        <w:t>(</w:t>
+      </w:r>
+      <w:proofErr w:type="spellStart"/>
+      <w:r>
+        <w:rPr>
+          <w:rFonts w:ascii="Times New Roman" w:hAnsi="Times New Roman" w:cs="Times New Roman"/>
+          <w:sz w:val="28"/>
+          <w:szCs w:val="28"/>
+        </w:rPr>
+        <w:t>true</w:t>
+      </w:r>
+      <w:proofErr w:type="spellEnd"/>
+      <w:r>
+        <w:rPr>
+          <w:rFonts w:ascii="Times New Roman" w:hAnsi="Times New Roman" w:cs="Times New Roman"/>
+          <w:sz w:val="28"/>
+          <w:szCs w:val="28"/>
+        </w:rPr>
+        <w:t>);</w:t>
       </w:r>
     </w:p>
     <w:p>
@@ -5520,7 +6577,7 @@
       <w:r>
         <w:t>Тестирование (расчёт тестовых примеров ПК)</w:t>
       </w:r>
-      <w:bookmarkEnd w:id="7"/>
+      <w:bookmarkEnd w:id="8"/>
     </w:p>
     <w:p/>
     <w:p>
@@ -5535,7 +6592,7 @@
       <w:r>
         <w:rPr>
           <w:noProof/>
-          <w:lang w:eastAsia="zh-CN"/>
+          <w:lang w:eastAsia="ru-RU"/>
         </w:rPr>
         <w:drawing>
           <wp:inline distT="0" distB="0" distL="0" distR="0">
@@ -5619,8 +6676,90 @@
           <w:sz w:val="32"/>
           <w:szCs w:val="32"/>
         </w:rPr>
-        <w:t>Выполнила расчёт результата сложного арифметического выражения в интегрированной среде разработки (IDE) Microsoft Visual Studio на языке Visual C# .</w:t>
-      </w:r>
+        <w:t xml:space="preserve">Выполнила расчёт результата сложного арифметического выражения в интегрированной среде разработки (IDE) </w:t>
+      </w:r>
+      <w:proofErr w:type="spellStart"/>
+      <w:r>
+        <w:rPr>
+          <w:rFonts w:ascii="Times New Roman" w:hAnsi="Times New Roman" w:cs="Times New Roman"/>
+          <w:sz w:val="32"/>
+          <w:szCs w:val="32"/>
+        </w:rPr>
+        <w:t>Microsoft</w:t>
+      </w:r>
+      <w:proofErr w:type="spellEnd"/>
+      <w:r>
+        <w:rPr>
+          <w:rFonts w:ascii="Times New Roman" w:hAnsi="Times New Roman" w:cs="Times New Roman"/>
+          <w:sz w:val="32"/>
+          <w:szCs w:val="32"/>
+        </w:rPr>
+        <w:t xml:space="preserve"> </w:t>
+      </w:r>
+      <w:proofErr w:type="spellStart"/>
+      <w:r>
+        <w:rPr>
+          <w:rFonts w:ascii="Times New Roman" w:hAnsi="Times New Roman" w:cs="Times New Roman"/>
+          <w:sz w:val="32"/>
+          <w:szCs w:val="32"/>
+        </w:rPr>
+        <w:t>Visual</w:t>
+      </w:r>
+      <w:proofErr w:type="spellEnd"/>
+      <w:r>
+        <w:rPr>
+          <w:rFonts w:ascii="Times New Roman" w:hAnsi="Times New Roman" w:cs="Times New Roman"/>
+          <w:sz w:val="32"/>
+          <w:szCs w:val="32"/>
+        </w:rPr>
+        <w:t xml:space="preserve"> </w:t>
+      </w:r>
+      <w:proofErr w:type="spellStart"/>
+      <w:r>
+        <w:rPr>
+          <w:rFonts w:ascii="Times New Roman" w:hAnsi="Times New Roman" w:cs="Times New Roman"/>
+          <w:sz w:val="32"/>
+          <w:szCs w:val="32"/>
+        </w:rPr>
+        <w:t>Studio</w:t>
+      </w:r>
+      <w:proofErr w:type="spellEnd"/>
+      <w:r>
+        <w:rPr>
+          <w:rFonts w:ascii="Times New Roman" w:hAnsi="Times New Roman" w:cs="Times New Roman"/>
+          <w:sz w:val="32"/>
+          <w:szCs w:val="32"/>
+        </w:rPr>
+        <w:t xml:space="preserve"> на языке </w:t>
+      </w:r>
+      <w:proofErr w:type="spellStart"/>
+      <w:r>
+        <w:rPr>
+          <w:rFonts w:ascii="Times New Roman" w:hAnsi="Times New Roman" w:cs="Times New Roman"/>
+          <w:sz w:val="32"/>
+          <w:szCs w:val="32"/>
+        </w:rPr>
+        <w:t>Visual</w:t>
+      </w:r>
+      <w:proofErr w:type="spellEnd"/>
+      <w:r>
+        <w:rPr>
+          <w:rFonts w:ascii="Times New Roman" w:hAnsi="Times New Roman" w:cs="Times New Roman"/>
+          <w:sz w:val="32"/>
+          <w:szCs w:val="32"/>
+        </w:rPr>
+        <w:t xml:space="preserve"> </w:t>
+      </w:r>
+      <w:proofErr w:type="gramStart"/>
+      <w:r>
+        <w:rPr>
+          <w:rFonts w:ascii="Times New Roman" w:hAnsi="Times New Roman" w:cs="Times New Roman"/>
+          <w:sz w:val="32"/>
+          <w:szCs w:val="32"/>
+        </w:rPr>
+        <w:t>C# .</w:t>
+      </w:r>
+      <w:proofErr w:type="gramEnd"/>
     </w:p>
     <w:sectPr>
       <w:footerReference w:type="default" r:id="rId13"/>
@@ -5636,7 +6775,7 @@
 </file>
 
 <file path=word/endnotes.xml><?xml version="1.0" encoding="utf-8"?>
-<w:endnotes xmlns:wpc="http://schemas.microsoft.com/office/word/2010/wordprocessingCanvas" xmlns:mc="http://schemas.openxmlformats.org/markup-compatibility/2006" xmlns:o="urn:schemas-microsoft-com:office:office" xmlns:r="http://schemas.openxmlformats.org/officeDocument/2006/relationships" xmlns:m="http://schemas.openxmlformats.org/officeDocument/2006/math" xmlns:v="urn:schemas-microsoft-com:vml" xmlns:wp14="http://schemas.microsoft.com/office/word/2010/wordprocessingDrawing" xmlns:wp="http://schemas.openxmlformats.org/drawingml/2006/wordprocessingDrawing" xmlns:w10="urn:schemas-microsoft-com:office:word" xmlns:w="http://schemas.openxmlformats.org/wordprocessingml/2006/main" xmlns:w14="http://schemas.microsoft.com/office/word/2010/wordml" xmlns:w15="http://schemas.microsoft.com/office/word/2012/wordml" xmlns:wpg="http://schemas.microsoft.com/office/word/2010/wordprocessingGroup" xmlns:wpi="http://schemas.microsoft.com/office/word/2010/wordprocessingInk" xmlns:wne="http://schemas.microsoft.com/office/word/2006/wordml" xmlns:wps="http://schemas.microsoft.com/office/word/2010/wordprocessingShape" mc:Ignorable="w14 w15 wp14">
+<w:endnotes xmlns:wpc="http://schemas.microsoft.com/office/word/2010/wordprocessingCanvas" xmlns:cx="http://schemas.microsoft.com/office/drawing/2014/chartex" xmlns:cx1="http://schemas.microsoft.com/office/drawing/2015/9/8/chartex" xmlns:mc="http://schemas.openxmlformats.org/markup-compatibility/2006" xmlns:o="urn:schemas-microsoft-com:office:office" xmlns:r="http://schemas.openxmlformats.org/officeDocument/2006/relationships" xmlns:m="http://schemas.openxmlformats.org/officeDocument/2006/math" xmlns:v="urn:schemas-microsoft-com:vml" xmlns:wp14="http://schemas.microsoft.com/office/word/2010/wordprocessingDrawing" xmlns:wp="http://schemas.openxmlformats.org/drawingml/2006/wordprocessingDrawing" xmlns:w10="urn:schemas-microsoft-com:office:word" xmlns:w="http://schemas.openxmlformats.org/wordprocessingml/2006/main" xmlns:w14="http://schemas.microsoft.com/office/word/2010/wordml" xmlns:w15="http://schemas.microsoft.com/office/word/2012/wordml" xmlns:w16se="http://schemas.microsoft.com/office/word/2015/wordml/symex" xmlns:wpg="http://schemas.microsoft.com/office/word/2010/wordprocessingGroup" xmlns:wpi="http://schemas.microsoft.com/office/word/2010/wordprocessingInk" xmlns:wne="http://schemas.microsoft.com/office/word/2006/wordml" xmlns:wps="http://schemas.microsoft.com/office/word/2010/wordprocessingShape" mc:Ignorable="w14 w15 w16se wp14">
   <w:endnote w:type="separator" w:id="-1">
     <w:p>
       <w:pPr>
@@ -5661,7 +6800,7 @@
 </file>
 
 <file path=word/footer1.xml><?xml version="1.0" encoding="utf-8"?>
-<w:ftr xmlns:wpc="http://schemas.microsoft.com/office/word/2010/wordprocessingCanvas" xmlns:mc="http://schemas.openxmlformats.org/markup-compatibility/2006" xmlns:o="urn:schemas-microsoft-com:office:office" xmlns:r="http://schemas.openxmlformats.org/officeDocument/2006/relationships" xmlns:m="http://schemas.openxmlformats.org/officeDocument/2006/math" xmlns:v="urn:schemas-microsoft-com:vml" xmlns:wp14="http://schemas.microsoft.com/office/word/2010/wordprocessingDrawing" xmlns:wp="http://schemas.openxmlformats.org/drawingml/2006/wordprocessingDrawing" xmlns:w10="urn:schemas-microsoft-com:office:word" xmlns:w="http://schemas.openxmlformats.org/wordprocessingml/2006/main" xmlns:w14="http://schemas.microsoft.com/office/word/2010/wordml" xmlns:w15="http://schemas.microsoft.com/office/word/2012/wordml" xmlns:wpg="http://schemas.microsoft.com/office/word/2010/wordprocessingGroup" xmlns:wpi="http://schemas.microsoft.com/office/word/2010/wordprocessingInk" xmlns:wne="http://schemas.microsoft.com/office/word/2006/wordml" xmlns:wps="http://schemas.microsoft.com/office/word/2010/wordprocessingShape" mc:Ignorable="w14 w15 wp14">
+<w:ftr xmlns:wpc="http://schemas.microsoft.com/office/word/2010/wordprocessingCanvas" xmlns:cx="http://schemas.microsoft.com/office/drawing/2014/chartex" xmlns:cx1="http://schemas.microsoft.com/office/drawing/2015/9/8/chartex" xmlns:mc="http://schemas.openxmlformats.org/markup-compatibility/2006" xmlns:o="urn:schemas-microsoft-com:office:office" xmlns:r="http://schemas.openxmlformats.org/officeDocument/2006/relationships" xmlns:m="http://schemas.openxmlformats.org/officeDocument/2006/math" xmlns:v="urn:schemas-microsoft-com:vml" xmlns:wp14="http://schemas.microsoft.com/office/word/2010/wordprocessingDrawing" xmlns:wp="http://schemas.openxmlformats.org/drawingml/2006/wordprocessingDrawing" xmlns:w10="urn:schemas-microsoft-com:office:word" xmlns:w="http://schemas.openxmlformats.org/wordprocessingml/2006/main" xmlns:w14="http://schemas.microsoft.com/office/word/2010/wordml" xmlns:w15="http://schemas.microsoft.com/office/word/2012/wordml" xmlns:w16se="http://schemas.microsoft.com/office/word/2015/wordml/symex" xmlns:wpg="http://schemas.microsoft.com/office/word/2010/wordprocessingGroup" xmlns:wpi="http://schemas.microsoft.com/office/word/2010/wordprocessingInk" xmlns:wne="http://schemas.microsoft.com/office/word/2006/wordml" xmlns:wps="http://schemas.microsoft.com/office/word/2010/wordprocessingShape" mc:Ignorable="w14 w15 w16se wp14">
   <w:sdt>
     <w:sdtPr>
       <w:id w:val="-1048457385"/>
@@ -5690,7 +6829,7 @@
           <w:rPr>
             <w:noProof/>
           </w:rPr>
-          <w:t>5</w:t>
+          <w:t>6</w:t>
         </w:r>
         <w:r>
           <w:fldChar w:fldCharType="end"/>
@@ -5707,7 +6846,7 @@
 </file>
 
 <file path=word/footnotes.xml><?xml version="1.0" encoding="utf-8"?>
-<w:footnotes xmlns:wpc="http://schemas.microsoft.com/office/word/2010/wordprocessingCanvas" xmlns:mc="http://schemas.openxmlformats.org/markup-compatibility/2006" xmlns:o="urn:schemas-microsoft-com:office:office" xmlns:r="http://schemas.openxmlformats.org/officeDocument/2006/relationships" xmlns:m="http://schemas.openxmlformats.org/officeDocument/2006/math" xmlns:v="urn:schemas-microsoft-com:vml" xmlns:wp14="http://schemas.microsoft.com/office/word/2010/wordprocessingDrawing" xmlns:wp="http://schemas.openxmlformats.org/drawingml/2006/wordprocessingDrawing" xmlns:w10="urn:schemas-microsoft-com:office:word" xmlns:w="http://schemas.openxmlformats.org/wordprocessingml/2006/main" xmlns:w14="http://schemas.microsoft.com/office/word/2010/wordml" xmlns:w15="http://schemas.microsoft.com/office/word/2012/wordml" xmlns:wpg="http://schemas.microsoft.com/office/word/2010/wordprocessingGroup" xmlns:wpi="http://schemas.microsoft.com/office/word/2010/wordprocessingInk" xmlns:wne="http://schemas.microsoft.com/office/word/2006/wordml" xmlns:wps="http://schemas.microsoft.com/office/word/2010/wordprocessingShape" mc:Ignorable="w14 w15 wp14">
+<w:footnotes xmlns:wpc="http://schemas.microsoft.com/office/word/2010/wordprocessingCanvas" xmlns:cx="http://schemas.microsoft.com/office/drawing/2014/chartex" xmlns:cx1="http://schemas.microsoft.com/office/drawing/2015/9/8/chartex" xmlns:mc="http://schemas.openxmlformats.org/markup-compatibility/2006" xmlns:o="urn:schemas-microsoft-com:office:office" xmlns:r="http://schemas.openxmlformats.org/officeDocument/2006/relationships" xmlns:m="http://schemas.openxmlformats.org/officeDocument/2006/math" xmlns:v="urn:schemas-microsoft-com:vml" xmlns:wp14="http://schemas.microsoft.com/office/word/2010/wordprocessingDrawing" xmlns:wp="http://schemas.openxmlformats.org/drawingml/2006/wordprocessingDrawing" xmlns:w10="urn:schemas-microsoft-com:office:word" xmlns:w="http://schemas.openxmlformats.org/wordprocessingml/2006/main" xmlns:w14="http://schemas.microsoft.com/office/word/2010/wordml" xmlns:w15="http://schemas.microsoft.com/office/word/2012/wordml" xmlns:w16se="http://schemas.microsoft.com/office/word/2015/wordml/symex" xmlns:wpg="http://schemas.microsoft.com/office/word/2010/wordprocessingGroup" xmlns:wpi="http://schemas.microsoft.com/office/word/2010/wordprocessingInk" xmlns:wne="http://schemas.microsoft.com/office/word/2006/wordml" xmlns:wps="http://schemas.microsoft.com/office/word/2010/wordprocessingShape" mc:Ignorable="w14 w15 w16se wp14">
   <w:footnote w:type="separator" w:id="-1">
     <w:p>
       <w:pPr>
@@ -5732,8 +6871,8 @@
 </file>
 
 <file path=word/numbering.xml><?xml version="1.0" encoding="utf-8"?>
-<w:numbering xmlns:wpc="http://schemas.microsoft.com/office/word/2010/wordprocessingCanvas" xmlns:mc="http://schemas.openxmlformats.org/markup-compatibility/2006" xmlns:o="urn:schemas-microsoft-com:office:office" xmlns:r="http://schemas.openxmlformats.org/officeDocument/2006/relationships" xmlns:m="http://schemas.openxmlformats.org/officeDocument/2006/math" xmlns:v="urn:schemas-microsoft-com:vml" xmlns:wp14="http://schemas.microsoft.com/office/word/2010/wordprocessingDrawing" xmlns:wp="http://schemas.openxmlformats.org/drawingml/2006/wordprocessingDrawing" xmlns:w10="urn:schemas-microsoft-com:office:word" xmlns:w="http://schemas.openxmlformats.org/wordprocessingml/2006/main" xmlns:w14="http://schemas.microsoft.com/office/word/2010/wordml" xmlns:w15="http://schemas.microsoft.com/office/word/2012/wordml" xmlns:wpg="http://schemas.microsoft.com/office/word/2010/wordprocessingGroup" xmlns:wpi="http://schemas.microsoft.com/office/word/2010/wordprocessingInk" xmlns:wne="http://schemas.microsoft.com/office/word/2006/wordml" xmlns:wps="http://schemas.microsoft.com/office/word/2010/wordprocessingShape" mc:Ignorable="w14 w15 wp14">
-  <w:abstractNum w:abstractNumId="0">
+<w:numbering xmlns:wpc="http://schemas.microsoft.com/office/word/2010/wordprocessingCanvas" xmlns:cx="http://schemas.microsoft.com/office/drawing/2014/chartex" xmlns:cx1="http://schemas.microsoft.com/office/drawing/2015/9/8/chartex" xmlns:mc="http://schemas.openxmlformats.org/markup-compatibility/2006" xmlns:o="urn:schemas-microsoft-com:office:office" xmlns:r="http://schemas.openxmlformats.org/officeDocument/2006/relationships" xmlns:m="http://schemas.openxmlformats.org/officeDocument/2006/math" xmlns:v="urn:schemas-microsoft-com:vml" xmlns:wp14="http://schemas.microsoft.com/office/word/2010/wordprocessingDrawing" xmlns:wp="http://schemas.openxmlformats.org/drawingml/2006/wordprocessingDrawing" xmlns:w10="urn:schemas-microsoft-com:office:word" xmlns:w="http://schemas.openxmlformats.org/wordprocessingml/2006/main" xmlns:w14="http://schemas.microsoft.com/office/word/2010/wordml" xmlns:w15="http://schemas.microsoft.com/office/word/2012/wordml" xmlns:w16se="http://schemas.microsoft.com/office/word/2015/wordml/symex" xmlns:wpg="http://schemas.microsoft.com/office/word/2010/wordprocessingGroup" xmlns:wpi="http://schemas.microsoft.com/office/word/2010/wordprocessingInk" xmlns:wne="http://schemas.microsoft.com/office/word/2006/wordml" xmlns:wps="http://schemas.microsoft.com/office/word/2010/wordprocessingShape" mc:Ignorable="w14 w15 w16se wp14">
+  <w:abstractNum w:abstractNumId="0" w15:restartNumberingAfterBreak="0">
     <w:nsid w:val="0E7F4A4F"/>
     <w:multiLevelType w:val="hybridMultilevel"/>
     <w:tmpl w:val="8D42C328"/>
@@ -5822,7 +6961,7 @@
       </w:pPr>
     </w:lvl>
   </w:abstractNum>
-  <w:abstractNum w:abstractNumId="1">
+  <w:abstractNum w:abstractNumId="1" w15:restartNumberingAfterBreak="0">
     <w:nsid w:val="35680EB6"/>
     <w:multiLevelType w:val="hybridMultilevel"/>
     <w:tmpl w:val="5262FB48"/>
@@ -5911,7 +7050,7 @@
       </w:pPr>
     </w:lvl>
   </w:abstractNum>
-  <w:abstractNum w:abstractNumId="2">
+  <w:abstractNum w:abstractNumId="2" w15:restartNumberingAfterBreak="0">
     <w:nsid w:val="39FB02CF"/>
     <w:multiLevelType w:val="hybridMultilevel"/>
     <w:tmpl w:val="B6AC7128"/>
@@ -6000,7 +7139,7 @@
       </w:pPr>
     </w:lvl>
   </w:abstractNum>
-  <w:abstractNum w:abstractNumId="3">
+  <w:abstractNum w:abstractNumId="3" w15:restartNumberingAfterBreak="0">
     <w:nsid w:val="3FF12FEC"/>
     <w:multiLevelType w:val="hybridMultilevel"/>
     <w:tmpl w:val="7D7A2F84"/>
@@ -6118,7 +7257,7 @@
 </file>
 
 <file path=word/styles.xml><?xml version="1.0" encoding="utf-8"?>
-<w:styles xmlns:mc="http://schemas.openxmlformats.org/markup-compatibility/2006" xmlns:r="http://schemas.openxmlformats.org/officeDocument/2006/relationships" xmlns:w="http://schemas.openxmlformats.org/wordprocessingml/2006/main" xmlns:w14="http://schemas.microsoft.com/office/word/2010/wordml" xmlns:w15="http://schemas.microsoft.com/office/word/2012/wordml" mc:Ignorable="w14 w15">
+<w:styles xmlns:mc="http://schemas.openxmlformats.org/markup-compatibility/2006" xmlns:r="http://schemas.openxmlformats.org/officeDocument/2006/relationships" xmlns:w="http://schemas.openxmlformats.org/wordprocessingml/2006/main" xmlns:w14="http://schemas.microsoft.com/office/word/2010/wordml" xmlns:w15="http://schemas.microsoft.com/office/word/2012/wordml" xmlns:w16se="http://schemas.microsoft.com/office/word/2015/wordml/symex" mc:Ignorable="w14 w15 w16se">
   <w:docDefaults>
     <w:rPrDefault>
       <w:rPr>
@@ -7016,7 +8155,7 @@
 </file>
 
 <file path=customXml/itemProps1.xml><?xml version="1.0" encoding="utf-8"?>
-<ds:datastoreItem xmlns:ds="http://schemas.openxmlformats.org/officeDocument/2006/customXml" ds:itemID="{F3A2414C-95F8-4400-8117-84A9A9510D72}">
+<ds:datastoreItem xmlns:ds="http://schemas.openxmlformats.org/officeDocument/2006/customXml" ds:itemID="{E8E90D2B-21B2-41AB-AEAB-A3ABB9A090B7}">
   <ds:schemaRefs>
     <ds:schemaRef ds:uri="http://schemas.openxmlformats.org/officeDocument/2006/bibliography"/>
   </ds:schemaRefs>
